--- a/PVI/lab5/Mykhalevych_Pavlo_PZ-23_lab_5_PVI.docx
+++ b/PVI/lab5/Mykhalevych_Pavlo_PZ-23_lab_5_PVI.docx
@@ -412,8 +412,6 @@
         </w:rPr>
         <w:t>5</w:t>
       </w:r>
-      <w:bookmarkStart w:id="1" w:name="_GoBack"/>
-      <w:bookmarkEnd w:id="1"/>
     </w:p>
     <w:p>
       <w:pPr>
@@ -498,6 +496,7 @@
         </w:rPr>
         <w:t xml:space="preserve"> </w:t>
       </w:r>
+      <w:proofErr w:type="spellStart"/>
       <w:r>
         <w:rPr>
           <w:rFonts w:ascii="Times New Roman" w:hAnsi="Times New Roman" w:cs="Times New Roman"/>
@@ -506,9 +505,9 @@
           <w:szCs w:val="28"/>
           <w:lang w:val="ru-RU"/>
         </w:rPr>
-        <w:t xml:space="preserve">РНР як </w:t>
-      </w:r>
-      <w:proofErr w:type="spellStart"/>
+        <w:t>Програмування</w:t>
+      </w:r>
+      <w:proofErr w:type="spellEnd"/>
       <w:r>
         <w:rPr>
           <w:rFonts w:ascii="Times New Roman" w:hAnsi="Times New Roman" w:cs="Times New Roman"/>
@@ -517,63 +516,10 @@
           <w:szCs w:val="28"/>
           <w:lang w:val="ru-RU"/>
         </w:rPr>
-        <w:t>засіб</w:t>
-      </w:r>
-      <w:proofErr w:type="spellEnd"/>
-      <w:r>
-        <w:rPr>
-          <w:rFonts w:ascii="Times New Roman" w:hAnsi="Times New Roman" w:cs="Times New Roman"/>
-          <w:i/>
-          <w:sz w:val="28"/>
-          <w:szCs w:val="28"/>
-          <w:lang w:val="ru-RU"/>
-        </w:rPr>
-        <w:t xml:space="preserve"> </w:t>
-      </w:r>
-      <w:proofErr w:type="spellStart"/>
-      <w:r>
-        <w:rPr>
-          <w:rFonts w:ascii="Times New Roman" w:hAnsi="Times New Roman" w:cs="Times New Roman"/>
-          <w:i/>
-          <w:sz w:val="28"/>
-          <w:szCs w:val="28"/>
-          <w:lang w:val="ru-RU"/>
-        </w:rPr>
-        <w:t>написання</w:t>
-      </w:r>
-      <w:proofErr w:type="spellEnd"/>
-      <w:r>
-        <w:rPr>
-          <w:rFonts w:ascii="Times New Roman" w:hAnsi="Times New Roman" w:cs="Times New Roman"/>
-          <w:i/>
-          <w:sz w:val="28"/>
-          <w:szCs w:val="28"/>
-          <w:lang w:val="ru-RU"/>
-        </w:rPr>
-        <w:t xml:space="preserve"> </w:t>
-      </w:r>
-      <w:proofErr w:type="spellStart"/>
-      <w:r>
-        <w:rPr>
-          <w:rFonts w:ascii="Times New Roman" w:hAnsi="Times New Roman" w:cs="Times New Roman"/>
-          <w:i/>
-          <w:sz w:val="28"/>
-          <w:szCs w:val="28"/>
-          <w:lang w:val="ru-RU"/>
-        </w:rPr>
-        <w:t>сценаріїв</w:t>
-      </w:r>
-      <w:proofErr w:type="spellEnd"/>
-      <w:r>
-        <w:rPr>
-          <w:rFonts w:ascii="Times New Roman" w:hAnsi="Times New Roman" w:cs="Times New Roman"/>
-          <w:i/>
-          <w:sz w:val="28"/>
-          <w:szCs w:val="28"/>
-          <w:lang w:val="ru-RU"/>
-        </w:rPr>
-        <w:t>.</w:t>
-      </w:r>
+        <w:t xml:space="preserve"> в Інтернет</w:t>
+      </w:r>
+      <w:bookmarkStart w:id="1" w:name="_GoBack"/>
+      <w:bookmarkEnd w:id="1"/>
       <w:r>
         <w:rPr>
           <w:rFonts w:ascii="Times New Roman" w:hAnsi="Times New Roman" w:cs="Times New Roman"/>
@@ -1608,9 +1554,20 @@
           <w:szCs w:val="24"/>
           <w:lang w:val="uk-UA"/>
         </w:rPr>
-        <w:t>React.</w:t>
+        <w:t>React</w:t>
       </w:r>
       <w:proofErr w:type="spellEnd"/>
+      <w:r>
+        <w:rPr>
+          <w:rFonts w:ascii="Times New Roman" w:hAnsi="Times New Roman" w:cs="Times New Roman"/>
+          <w:bCs/>
+          <w:color w:val="000000"/>
+          <w:sz w:val="28"/>
+          <w:szCs w:val="24"/>
+          <w:lang w:val="uk-UA"/>
+        </w:rPr>
+        <w:t>.</w:t>
+      </w:r>
       <w:r>
         <w:rPr>
           <w:rFonts w:ascii="Times New Roman" w:hAnsi="Times New Roman" w:cs="Times New Roman"/>
@@ -2362,10 +2319,10 @@
       <w:r>
         <w:rPr>
           <w:rFonts w:ascii="Times New Roman" w:hAnsi="Times New Roman" w:cs="Times New Roman"/>
+          <w:noProof/>
           <w:color w:val="000000"/>
           <w:sz w:val="28"/>
           <w:szCs w:val="28"/>
-          <w:lang w:val="uk-UA"/>
         </w:rPr>
         <w:lastRenderedPageBreak/>
         <w:drawing>
